--- a/法令ファイル/元南西諸島官公署職員に係る国家公務員共済組合法の規定による年金等の請求手続等の特例に関する命令/元南西諸島官公署職員に係る国家公務員共済組合法の規定による年金等の請求手続等の特例に関する命令（昭和二十九年総理府・大蔵省令第一号）.docx
+++ b/法令ファイル/元南西諸島官公署職員に係る国家公務員共済組合法の規定による年金等の請求手続等の特例に関する命令/元南西諸島官公署職員に係る国家公務員共済組合法の規定による年金等の請求手続等の特例に関する命令（昭和二十九年総理府・大蔵省令第一号）.docx
@@ -87,52 +87,34 @@
     </w:p>
     <w:p>
       <w:pPr>
-        <w:pStyle w:val="Heading6"/>
+        <w:pStyle w:val="ListBullet"/>
         <w:ind w:left="880"/>
       </w:pPr>
       <w:r>
         <w:t>一</w:t>
-      </w:r>
-    </w:p>
-    <w:p>
-      <w:pPr>
-        <w:ind w:left="880"/>
-      </w:pPr>
-      <w:r>
+        <w:br/>
         <w:t>旧職員等（旧職員及び前条第二項に規定する長期給付を受ける権利を有する者をいう。以下同じ。）の履歴書</w:t>
       </w:r>
     </w:p>
     <w:p>
       <w:pPr>
-        <w:pStyle w:val="Heading6"/>
+        <w:pStyle w:val="ListBullet"/>
         <w:ind w:left="880"/>
       </w:pPr>
       <w:r>
         <w:t>二</w:t>
-      </w:r>
-    </w:p>
-    <w:p>
-      <w:pPr>
-        <w:ind w:left="880"/>
-      </w:pPr>
-      <w:r>
+        <w:br/>
         <w:t>別記様式第二号による印鑑票（以下「印鑑票」という。）</w:t>
       </w:r>
     </w:p>
     <w:p>
       <w:pPr>
-        <w:pStyle w:val="Heading6"/>
+        <w:pStyle w:val="ListBullet"/>
         <w:ind w:left="880"/>
       </w:pPr>
       <w:r>
         <w:t>三</w:t>
-      </w:r>
-    </w:p>
-    <w:p>
-      <w:pPr>
-        <w:ind w:left="880"/>
-      </w:pPr>
-      <w:r>
+        <w:br/>
         <w:t>旧職員等の戸籍の抄本</w:t>
       </w:r>
     </w:p>
@@ -299,6 +281,8 @@
       </w:pPr>
       <w:r>
         <w:t>第六条の規定は、障害年金の支給の請求について準用する。</w:t>
+        <w:br/>
+        <w:t>この場合において、同条第一項中「第三条」とあるのは「第八条」と、「退職年金」とあるのは「障害年金」と、同条第二項中「戸籍の抄本」とあるのは「戸籍の抄本及び障害の状態を知ることができる医師の診断書」と、同条第三項中「第三条」とあるのは「第八条」とそれぞれ読み替えるものとする。</w:t>
       </w:r>
     </w:p>
     <w:p>
@@ -389,91 +373,71 @@
       </w:pPr>
       <w:r>
         <w:t>前項の請求書には、左に掲げる書類を添えなければならない。</w:t>
+        <w:br/>
+        <w:t>但し、第一号に掲げる書類は、共済組合法第四十七条第二号又は第三号に該当する場合に限るものとし、第三号に掲げる書類は、同法同条第一号又は第三号に該当する場合に限るものとする。</w:t>
       </w:r>
     </w:p>
     <w:p>
       <w:pPr>
-        <w:pStyle w:val="Heading6"/>
+        <w:pStyle w:val="ListBullet"/>
         <w:ind w:left="880"/>
       </w:pPr>
       <w:r>
         <w:t>一</w:t>
-      </w:r>
-    </w:p>
-    <w:p>
-      <w:pPr>
-        <w:ind w:left="880"/>
-      </w:pPr>
-      <w:r>
+        <w:br/>
         <w:t>旧職員等の履歴書</w:t>
       </w:r>
     </w:p>
     <w:p>
       <w:pPr>
-        <w:pStyle w:val="Heading6"/>
+        <w:pStyle w:val="ListBullet"/>
         <w:ind w:left="880"/>
       </w:pPr>
       <w:r>
         <w:t>二</w:t>
-      </w:r>
-    </w:p>
-    <w:p>
-      <w:pPr>
-        <w:ind w:left="880"/>
-      </w:pPr>
-      <w:r>
+        <w:br/>
         <w:t>印鑑票</w:t>
       </w:r>
     </w:p>
     <w:p>
       <w:pPr>
-        <w:pStyle w:val="Heading6"/>
+        <w:pStyle w:val="ListBullet"/>
         <w:ind w:left="880"/>
       </w:pPr>
       <w:r>
         <w:t>三</w:t>
+        <w:br/>
+        <w:t>退職年金証書又は廃疾年金証書</w:t>
+        <w:br/>
+        <w:br/>
+        <w:br/>
+        <w:t>当該証書を添えることができないときは、その事由の申立書</w:t>
       </w:r>
     </w:p>
     <w:p>
       <w:pPr>
-        <w:ind w:left="880"/>
-      </w:pPr>
-      <w:r>
-        <w:t>退職年金証書又は廃疾年金証書</w:t>
-      </w:r>
-    </w:p>
-    <w:p>
-      <w:pPr>
-        <w:pStyle w:val="Heading6"/>
+        <w:pStyle w:val="ListBullet"/>
         <w:ind w:left="880"/>
       </w:pPr>
       <w:r>
         <w:t>四</w:t>
-      </w:r>
-    </w:p>
-    <w:p>
-      <w:pPr>
-        <w:ind w:left="880"/>
-      </w:pPr>
-      <w:r>
+        <w:br/>
         <w:t>旧職員等の死亡の事実及びその者と請求者との続柄を知ることができる戸籍の謄本又は除かれた戸籍の謄本（除かれた戸籍の謄本である場合又は請求者が旧職員等と戸籍を異にする場合は、請求者の戸籍の抄本をも添える。第十三条第二項第三号及び第十四条第二項において同じ。）</w:t>
       </w:r>
     </w:p>
     <w:p>
       <w:pPr>
-        <w:pStyle w:val="Heading6"/>
+        <w:pStyle w:val="ListBullet"/>
         <w:ind w:left="880"/>
       </w:pPr>
       <w:r>
         <w:t>五</w:t>
-      </w:r>
-    </w:p>
-    <w:p>
-      <w:pPr>
-        <w:ind w:left="880"/>
-      </w:pPr>
-      <w:r>
+        <w:br/>
         <w:t>医師の死亡診断書</w:t>
+        <w:br/>
+        <w:br/>
+        <w:br/>
+        <w:t>特別の事由により死亡診断書を添えることができないときは、その事由の申立書</w:t>
       </w:r>
     </w:p>
     <w:p>
@@ -495,52 +459,34 @@
     </w:p>
     <w:p>
       <w:pPr>
-        <w:pStyle w:val="Heading6"/>
+        <w:pStyle w:val="ListBullet"/>
         <w:ind w:left="880"/>
       </w:pPr>
       <w:r>
         <w:t>一</w:t>
-      </w:r>
-    </w:p>
-    <w:p>
-      <w:pPr>
-        <w:ind w:left="880"/>
-      </w:pPr>
-      <w:r>
+        <w:br/>
         <w:t>旧職員等の死亡の際届出をしていないがその者と事実上婚姻関係と同様の事情にあつたものであるときは、その事実を認めることができる公の機関が発行したその証明書</w:t>
       </w:r>
     </w:p>
     <w:p>
       <w:pPr>
-        <w:pStyle w:val="Heading6"/>
+        <w:pStyle w:val="ListBullet"/>
         <w:ind w:left="880"/>
       </w:pPr>
       <w:r>
         <w:t>二</w:t>
-      </w:r>
-    </w:p>
-    <w:p>
-      <w:pPr>
-        <w:ind w:left="880"/>
-      </w:pPr>
-      <w:r>
+        <w:br/>
         <w:t>配偶者（前号に規定する事実上婚姻関係と同様の事情にあつたものを含む。）以外の遺族であるときは、旧職員等の死亡当時主としてその収入によつて生計を維持していたことを認めることができる公の機関が発行したその証明書</w:t>
       </w:r>
     </w:p>
     <w:p>
       <w:pPr>
-        <w:pStyle w:val="Heading6"/>
+        <w:pStyle w:val="ListBullet"/>
         <w:ind w:left="880"/>
       </w:pPr>
       <w:r>
         <w:t>三</w:t>
-      </w:r>
-    </w:p>
-    <w:p>
-      <w:pPr>
-        <w:ind w:left="880"/>
-      </w:pPr>
-      <w:r>
+        <w:br/>
         <w:t>共済組合法第二十二条の規定に該当する遺族であるときは、当該事実を認めることができる公の機関が発行したその証明書</w:t>
       </w:r>
     </w:p>
@@ -559,56 +505,45 @@
       </w:pPr>
       <w:r>
         <w:t>第一項の場合において、その請求に係る年金を受けるべき同順位の遺族が二人以上あるときは、それらの者が協議してそのうちの一人を代表者に指定して請求するものとする。</w:t>
+        <w:br/>
+        <w:t>この場合においては、その請求書には、前二項に規定する書類の外、左に掲げる事項を記載し、且つ、すべての同順位の遺族が署名なヽ</w:t>
+        <w:br/>
+        <w:br/>
+        <w:t>つヽ</w:t>
+        <w:br/>
+        <w:t>印した書類を添えなければならない。</w:t>
       </w:r>
     </w:p>
     <w:p>
       <w:pPr>
-        <w:pStyle w:val="Heading6"/>
+        <w:pStyle w:val="ListBullet"/>
         <w:ind w:left="880"/>
       </w:pPr>
       <w:r>
         <w:t>一</w:t>
-      </w:r>
-    </w:p>
-    <w:p>
-      <w:pPr>
-        <w:ind w:left="880"/>
-      </w:pPr>
-      <w:r>
+        <w:br/>
         <w:t>すべての同順位の遺族の住所、氏名及び生年月日並びに旧職員等との続柄</w:t>
       </w:r>
     </w:p>
     <w:p>
       <w:pPr>
-        <w:pStyle w:val="Heading6"/>
+        <w:pStyle w:val="ListBullet"/>
         <w:ind w:left="880"/>
       </w:pPr>
       <w:r>
         <w:t>二</w:t>
-      </w:r>
-    </w:p>
-    <w:p>
-      <w:pPr>
-        <w:ind w:left="880"/>
-      </w:pPr>
-      <w:r>
+        <w:br/>
         <w:t>代表者の氏名</w:t>
       </w:r>
     </w:p>
     <w:p>
       <w:pPr>
-        <w:pStyle w:val="Heading6"/>
+        <w:pStyle w:val="ListBullet"/>
         <w:ind w:left="880"/>
       </w:pPr>
       <w:r>
         <w:t>三</w:t>
-      </w:r>
-    </w:p>
-    <w:p>
-      <w:pPr>
-        <w:ind w:left="880"/>
-      </w:pPr>
-      <w:r>
+        <w:br/>
         <w:t>当該年金の請求及び受給に関する権限をその代表者に委任する旨</w:t>
       </w:r>
     </w:p>
@@ -627,6 +562,8 @@
       </w:pPr>
       <w:r>
         <w:t>第六条の規定は、遺族年金の支給の請求について準用する。</w:t>
+        <w:br/>
+        <w:t>この場合において、同条第一項中「第三条」とあるのは「第十一条」と、「退職年金」とあるのは「遺族年金」と、同条第二項中「旧職員等の戸籍の抄本」とあるのは「請求者の戸籍の抄本（その者が共済組合法第二十二条の規定に該当するものであるときは、戸籍の抄本及び同法同条の規定に該当するものであることを認めることができる公の機関が発行したその証明書）」と、同条第三項中「第三条」とあるのは「第十一条」とそれぞれ読み替えるものとする。</w:t>
       </w:r>
     </w:p>
     <w:p>
@@ -674,6 +611,8 @@
       </w:pPr>
       <w:r>
         <w:t>前条第三項及び第四項の規定は、第一項の請求書について準用する。</w:t>
+        <w:br/>
+        <w:t>この場合において、当該各項中「第一項」とあるのは「第十二条第一項」と、第四項中「年金」とあるのは「遺族一時金」とそれぞれ読み替えるものとする。</w:t>
       </w:r>
     </w:p>
     <w:p>
@@ -704,73 +643,55 @@
       </w:pPr>
       <w:r>
         <w:t>前項の請求書には、左に掲げる書類を添えなければならない。</w:t>
+        <w:br/>
+        <w:t>但し、第一号に掲げる書類は、共済組合法第五十一条第一号から第三号まで及び第五号に該当する場合（同条第一号に該当する場合においては、すでに退職年金の支給を開始しているものを除く。）に限るものとする。</w:t>
       </w:r>
     </w:p>
     <w:p>
       <w:pPr>
-        <w:pStyle w:val="Heading6"/>
+        <w:pStyle w:val="ListBullet"/>
         <w:ind w:left="880"/>
       </w:pPr>
       <w:r>
         <w:t>一</w:t>
-      </w:r>
-    </w:p>
-    <w:p>
-      <w:pPr>
-        <w:ind w:left="880"/>
-      </w:pPr>
-      <w:r>
+        <w:br/>
         <w:t>旧職員の履歴書</w:t>
       </w:r>
     </w:p>
     <w:p>
       <w:pPr>
-        <w:pStyle w:val="Heading6"/>
+        <w:pStyle w:val="ListBullet"/>
         <w:ind w:left="880"/>
       </w:pPr>
       <w:r>
         <w:t>二</w:t>
+        <w:br/>
+        <w:t>退職年金証書、障害年金証書又は遺族年金証書</w:t>
+        <w:br/>
+        <w:br/>
+        <w:br/>
+        <w:t>当該証書を添えることができないときは、その事由の申立書</w:t>
       </w:r>
     </w:p>
     <w:p>
       <w:pPr>
-        <w:ind w:left="880"/>
-      </w:pPr>
-      <w:r>
-        <w:t>退職年金証書、障害年金証書又は遺族年金証書</w:t>
-      </w:r>
-    </w:p>
-    <w:p>
-      <w:pPr>
-        <w:pStyle w:val="Heading6"/>
+        <w:pStyle w:val="ListBullet"/>
         <w:ind w:left="880"/>
       </w:pPr>
       <w:r>
         <w:t>三</w:t>
-      </w:r>
-    </w:p>
-    <w:p>
-      <w:pPr>
-        <w:ind w:left="880"/>
-      </w:pPr>
-      <w:r>
+        <w:br/>
         <w:t>旧職員（共済組合法第五十一条第四号に該当する場合にあつては、もとの遺族年金の受給権者）の死亡の事実及び旧職員と請求者との続柄を知ることができる戸籍の謄本又は除かれた戸籍の謄本</w:t>
       </w:r>
     </w:p>
     <w:p>
       <w:pPr>
-        <w:pStyle w:val="Heading6"/>
+        <w:pStyle w:val="ListBullet"/>
         <w:ind w:left="880"/>
       </w:pPr>
       <w:r>
         <w:t>四</w:t>
-      </w:r>
-    </w:p>
-    <w:p>
-      <w:pPr>
-        <w:ind w:left="880"/>
-      </w:pPr>
-      <w:r>
+        <w:br/>
         <w:t>第十一条第二項第五号に定める書類</w:t>
       </w:r>
     </w:p>
@@ -789,6 +710,8 @@
       </w:pPr>
       <w:r>
         <w:t>第十一条第四項の規定は、第一項の請求書について準用する。</w:t>
+        <w:br/>
+        <w:t>この場合において、同項中「第一項」とあるのは「第十三条第一項」と、「年金」とあるのは「年金者遺族一時金」と、「前二項」とあるのは「同条第二項」とそれぞれ読み替えるものとする。</w:t>
       </w:r>
     </w:p>
     <w:p>
@@ -819,6 +742,8 @@
       </w:pPr>
       <w:r>
         <w:t>前項の規定により準用する第三条及び第六条から前条までの規定による請求書には、第三条から前条までに規定する書類の外、旧職員等又はもとの受給権者の死亡の事実及びその者とその請求者との続柄を知ることができる戸籍の謄本又は除かれた戸籍の謄本を添えなければならない。</w:t>
+        <w:br/>
+        <w:t>但し、その請求書に添付すべき書類で同一のものがあるときは、その添付は省略することができる。</w:t>
       </w:r>
     </w:p>
     <w:p>
@@ -926,6 +851,8 @@
       </w:pPr>
       <w:r>
         <w:t>昭和四十七年改正法附則第七条第一項の規定により琉球等在職期間（同法附則第六条第五項の琉球等在職期間をいう。）の通算を希望する旨の申出をしようとする者は、別記様式第七号による通算申出書を提出しなければならない。</w:t>
+        <w:br/>
+        <w:t>この場合においては、第二項の規定を準用する。</w:t>
       </w:r>
     </w:p>
     <w:p>
@@ -986,7 +913,7 @@
         <w:pStyle w:val="Heading1"/>
       </w:pPr>
       <w:r>
-        <w:t>附　則（昭和三三年五月一五日総理府・大蔵省令第一号）</w:t>
+        <w:t>附則（昭和三三年五月一五日総理府・大蔵省令第一号）</w:t>
       </w:r>
     </w:p>
     <w:p>
@@ -1004,10 +931,22 @@
         <w:pStyle w:val="Heading1"/>
       </w:pPr>
       <w:r>
-        <w:t>附　則（昭和三九年九月三〇日総理府・大蔵省令第一号）</w:t>
+        <w:t>附則（昭和三九年九月三〇日総理府・大蔵省令第一号）</w:t>
       </w:r>
     </w:p>
     <w:p>
+      <w:pPr>
+        <w:pStyle w:val="Heading5"/>
+        <w:ind w:left="440"/>
+      </w:pPr>
+      <w:r>
+        <w:t>１</w:t>
+      </w:r>
+    </w:p>
+    <w:p>
+      <w:pPr>
+        <w:ind w:left="440"/>
+      </w:pPr>
       <w:r>
         <w:t>この命令は、昭和三十九年十月一日から施行する。</w:t>
       </w:r>
@@ -1056,7 +995,7 @@
         <w:pStyle w:val="Heading1"/>
       </w:pPr>
       <w:r>
-        <w:t>附　則（昭和四三年五月一日総理府・大蔵省令第一号）</w:t>
+        <w:t>附則（昭和四三年五月一日総理府・大蔵省令第一号）</w:t>
       </w:r>
     </w:p>
     <w:p>
@@ -1074,7 +1013,7 @@
         <w:pStyle w:val="Heading1"/>
       </w:pPr>
       <w:r>
-        <w:t>附　則（昭和四五年五月一日総理府・大蔵省令第一号）</w:t>
+        <w:t>附則（昭和四五年五月一日総理府・大蔵省令第一号）</w:t>
       </w:r>
     </w:p>
     <w:p>
@@ -1092,7 +1031,7 @@
         <w:pStyle w:val="Heading1"/>
       </w:pPr>
       <w:r>
-        <w:t>附　則（昭和四七年九月三〇日大蔵省令第七四号）</w:t>
+        <w:t>附則（昭和四七年九月三〇日大蔵省令第七四号）</w:t>
       </w:r>
     </w:p>
     <w:p>
@@ -1110,7 +1049,7 @@
         <w:pStyle w:val="Heading1"/>
       </w:pPr>
       <w:r>
-        <w:t>附　則（昭和五七年一〇月二日大蔵省令第五九号）</w:t>
+        <w:t>附則（昭和五七年一〇月二日大蔵省令第五九号）</w:t>
       </w:r>
     </w:p>
     <w:p>
@@ -1138,7 +1077,7 @@
     </w:pPr>
     <w:r>
       <w:tab/>
-      <w:t>WeGov v0.1 - FTS141</w:t>
+      <w:t>WeGov v0.2 - FTS141</w:t>
     </w:r>
   </w:p>
 </w:ftr>
